--- a/Topic A/A.7 Student -  OS Concept Map.docx
+++ b/Topic A/A.7 Student -  OS Concept Map.docx
@@ -1,6 +1,6 @@
 
 <file path=word/document.xml><?xml version="1.0" encoding="utf-8"?>
-<w:document xmlns:wpc="http://schemas.microsoft.com/office/word/2010/wordprocessingCanvas" xmlns:cx="http://schemas.microsoft.com/office/drawing/2014/chartex" xmlns:mc="http://schemas.openxmlformats.org/markup-compatibility/2006" xmlns:o="urn:schemas-microsoft-com:office:office" xmlns:r="http://schemas.openxmlformats.org/officeDocument/2006/relationships" xmlns:m="http://schemas.openxmlformats.org/officeDocument/2006/math" xmlns:v="urn:schemas-microsoft-com:vml" xmlns:wp14="http://schemas.microsoft.com/office/word/2010/wordprocessingDrawing" xmlns:wp="http://schemas.openxmlformats.org/drawingml/2006/wordprocessingDrawing" xmlns:w10="urn:schemas-microsoft-com:office:word" xmlns:w="http://schemas.openxmlformats.org/wordprocessingml/2006/main" xmlns:w14="http://schemas.microsoft.com/office/word/2010/wordml" xmlns:w15="http://schemas.microsoft.com/office/word/2012/wordml" xmlns:w16se="http://schemas.microsoft.com/office/word/2015/wordml/symex" xmlns:wpg="http://schemas.microsoft.com/office/word/2010/wordprocessingGroup" xmlns:wpi="http://schemas.microsoft.com/office/word/2010/wordprocessingInk" xmlns:wne="http://schemas.microsoft.com/office/word/2006/wordml" xmlns:wps="http://schemas.microsoft.com/office/word/2010/wordprocessingShape" mc:Ignorable="w14 w15 w16se wp14">
+<w:document xmlns:wpc="http://schemas.microsoft.com/office/word/2010/wordprocessingCanvas" xmlns:cx="http://schemas.microsoft.com/office/drawing/2014/chartex" xmlns:cx1="http://schemas.microsoft.com/office/drawing/2015/9/8/chartex" xmlns:cx2="http://schemas.microsoft.com/office/drawing/2015/10/21/chartex" xmlns:cx3="http://schemas.microsoft.com/office/drawing/2016/5/9/chartex" xmlns:cx4="http://schemas.microsoft.com/office/drawing/2016/5/10/chartex" xmlns:cx5="http://schemas.microsoft.com/office/drawing/2016/5/11/chartex" xmlns:cx6="http://schemas.microsoft.com/office/drawing/2016/5/12/chartex" xmlns:cx7="http://schemas.microsoft.com/office/drawing/2016/5/13/chartex" xmlns:cx8="http://schemas.microsoft.com/office/drawing/2016/5/14/chartex" xmlns:mc="http://schemas.openxmlformats.org/markup-compatibility/2006" xmlns:aink="http://schemas.microsoft.com/office/drawing/2016/ink" xmlns:am3d="http://schemas.microsoft.com/office/drawing/2017/model3d" xmlns:o="urn:schemas-microsoft-com:office:office" xmlns:r="http://schemas.openxmlformats.org/officeDocument/2006/relationships" xmlns:m="http://schemas.openxmlformats.org/officeDocument/2006/math" xmlns:v="urn:schemas-microsoft-com:vml" xmlns:wp14="http://schemas.microsoft.com/office/word/2010/wordprocessingDrawing" xmlns:wp="http://schemas.openxmlformats.org/drawingml/2006/wordprocessingDrawing" xmlns:w10="urn:schemas-microsoft-com:office:word" xmlns:w="http://schemas.openxmlformats.org/wordprocessingml/2006/main" xmlns:w14="http://schemas.microsoft.com/office/word/2010/wordml" xmlns:w15="http://schemas.microsoft.com/office/word/2012/wordml" xmlns:w16cid="http://schemas.microsoft.com/office/word/2016/wordml/cid" xmlns:w16se="http://schemas.microsoft.com/office/word/2015/wordml/symex" xmlns:wpg="http://schemas.microsoft.com/office/word/2010/wordprocessingGroup" xmlns:wpi="http://schemas.microsoft.com/office/word/2010/wordprocessingInk" xmlns:wne="http://schemas.microsoft.com/office/word/2006/wordml" xmlns:wps="http://schemas.microsoft.com/office/word/2010/wordprocessingShape" mc:Ignorable="w14 w15 w16se w16cid wp14">
   <w:body>
     <w:p>
       <w:pPr>
@@ -841,6 +841,28 @@
           <w:shd w:val="clear" w:color="auto" w:fill="F5F5F5"/>
         </w:rPr>
       </w:pPr>
+      <w:proofErr w:type="gramStart"/>
+      <w:r>
+        <w:rPr>
+          <w:rFonts w:ascii="Arial" w:hAnsi="Arial" w:cs="Arial"/>
+          <w:color w:val="111217"/>
+          <w:sz w:val="27"/>
+          <w:szCs w:val="27"/>
+          <w:shd w:val="clear" w:color="auto" w:fill="F5F5F5"/>
+        </w:rPr>
+        <w:t>There  are</w:t>
+      </w:r>
+      <w:proofErr w:type="gramEnd"/>
+      <w:r>
+        <w:rPr>
+          <w:rFonts w:ascii="Arial" w:hAnsi="Arial" w:cs="Arial"/>
+          <w:color w:val="111217"/>
+          <w:sz w:val="27"/>
+          <w:szCs w:val="27"/>
+          <w:shd w:val="clear" w:color="auto" w:fill="F5F5F5"/>
+        </w:rPr>
+        <w:t xml:space="preserve"> some times where people employ others to make custom made apps with specific use for private use</w:t>
+      </w:r>
     </w:p>
     <w:p>
       <w:pPr>
@@ -894,7 +916,6 @@
           <w:sz w:val="22"/>
           <w:u w:val="single"/>
         </w:rPr>
-        <w:lastRenderedPageBreak/>
         <w:t xml:space="preserve">Topic </w:t>
       </w:r>
       <w:r>
@@ -1265,21 +1286,7 @@
           <w:rFonts w:ascii="Arial" w:hAnsi="Arial" w:cs="Arial"/>
           <w:color w:val="000000"/>
         </w:rPr>
-        <w:t>The QNX® SDK for Apps and Media leverages op</w:t>
-      </w:r>
-      <w:r>
-        <w:rPr>
-          <w:rFonts w:ascii="Arial" w:hAnsi="Arial" w:cs="Arial"/>
-          <w:color w:val="000000"/>
-        </w:rPr>
-        <w:t xml:space="preserve">en technologies for application </w:t>
-      </w:r>
-      <w:r>
-        <w:rPr>
-          <w:rFonts w:ascii="Arial" w:hAnsi="Arial" w:cs="Arial"/>
-          <w:color w:val="000000"/>
-        </w:rPr>
-        <w:t>development (HTML5, Qt, OpenGL ES) and allows device manufacturers to build compelling mobile-like interfaces with full multimedia capabilities, powered by secure, reliable, and field-proven QNX technologies.</w:t>
+        <w:t>The QNX® SDK for Apps and Media leverages open technologies for application development (HTML5, Qt, OpenGL ES) and allows device manufacturers to build compelling mobile-like interfaces with full multimedia capabilities, powered by secure, reliable, and field-proven QNX technologies.</w:t>
       </w:r>
     </w:p>
     <w:p>
@@ -1367,7 +1374,15 @@
           <w:color w:val="000000"/>
           <w:shd w:val="clear" w:color="auto" w:fill="FFFFFF"/>
         </w:rPr>
-        <w:t>The application framework and platform services allow development teams to seamlessly combine multiple UI technologies onto a common UI. The QNX SDK for Apps and Media includes a fully ported, integrated, and optimized version of Qt that enables development teams to "Code Less. Create More".</w:t>
+        <w:t xml:space="preserve">The application framework and platform services allow development teams to seamlessly combine multiple UI technologies onto a common UI. The QNX SDK </w:t>
+      </w:r>
+      <w:r>
+        <w:rPr>
+          <w:color w:val="000000"/>
+          <w:shd w:val="clear" w:color="auto" w:fill="FFFFFF"/>
+        </w:rPr>
+        <w:lastRenderedPageBreak/>
+        <w:t>for Apps and Media includes a fully ported, integrated, and optimized version of Qt that enables development teams to "Code Less. Create More".</w:t>
       </w:r>
     </w:p>
     <w:p>
@@ -1383,7 +1398,6 @@
           <w:sz w:val="22"/>
           <w:u w:val="single"/>
         </w:rPr>
-        <w:lastRenderedPageBreak/>
         <w:t xml:space="preserve">Topic </w:t>
       </w:r>
       <w:r>
@@ -1581,16 +1595,7 @@
           <w:rFonts w:eastAsia="Times New Roman"/>
           <w:color w:val="000000"/>
         </w:rPr>
-        <w:t>QNX OS for Safety is a software solution that provides the reliable foundation necessary for building competitive automotive and mission-critical systems in a c</w:t>
-      </w:r>
-      <w:bookmarkStart w:id="0" w:name="_GoBack"/>
-      <w:bookmarkEnd w:id="0"/>
-      <w:r>
-        <w:rPr>
-          <w:rFonts w:eastAsia="Times New Roman"/>
-          <w:color w:val="000000"/>
-        </w:rPr>
-        <w:t>ost-effective and safe manner. QNX OS for Safety supports a wide-array of applications including, but not limited to:</w:t>
+        <w:t>QNX OS for Safety is a software solution that provides the reliable foundation necessary for building competitive automotive and mission-critical systems in a cost-effective and safe manner. QNX OS for Safety supports a wide-array of applications including, but not limited to:</w:t>
       </w:r>
     </w:p>
     <w:p>
@@ -1970,17 +1975,159 @@
           <w:rPr>
             <w:rStyle w:val="Hyperlink"/>
           </w:rPr>
-          <w:t>http://blackberry.qnx.com/en/professional-services/security-services#top</w:t>
+          <w:t>http://blackberry.qnx.com/en/professional-services/security-</w:t>
+        </w:r>
+        <w:r>
+          <w:rPr>
+            <w:rStyle w:val="Hyperlink"/>
+          </w:rPr>
+          <w:t>s</w:t>
+        </w:r>
+        <w:r>
+          <w:rPr>
+            <w:rStyle w:val="Hyperlink"/>
+          </w:rPr>
+          <w:t>ervices#top</w:t>
         </w:r>
       </w:hyperlink>
     </w:p>
     <w:p>
       <w:pPr>
-        <w:pStyle w:val="NoSpacing"/>
-        <w:rPr>
-          <w:sz w:val="22"/>
-        </w:rPr>
-      </w:pPr>
+        <w:spacing w:after="225"/>
+        <w:rPr>
+          <w:rFonts w:ascii="&amp;quot" w:eastAsia="Times New Roman" w:hAnsi="&amp;quot" w:cs="Times New Roman"/>
+          <w:color w:val="000000"/>
+          <w:lang w:val="en-CA" w:eastAsia="en-CA"/>
+        </w:rPr>
+      </w:pPr>
+      <w:r>
+        <w:rPr>
+          <w:rFonts w:ascii="&amp;quot" w:eastAsia="Times New Roman" w:hAnsi="&amp;quot" w:cs="Times New Roman"/>
+          <w:color w:val="000000"/>
+          <w:lang w:val="en-CA" w:eastAsia="en-CA"/>
+        </w:rPr>
+        <w:t>With decades of proven experience in high assurance markets, BlackBerry QNX Security Services offer world-class security expertise, proven tools, trusted technology, and strong ecosystem support to industries including automotive, medical, robotics, industrial automation, defense and aerospace.</w:t>
+      </w:r>
+    </w:p>
+    <w:p>
+      <w:pPr>
+        <w:spacing w:after="225"/>
+        <w:rPr>
+          <w:rFonts w:ascii="&amp;quot" w:eastAsia="Times New Roman" w:hAnsi="&amp;quot" w:cs="Times New Roman"/>
+          <w:color w:val="000000"/>
+          <w:lang w:val="en-CA" w:eastAsia="en-CA"/>
+        </w:rPr>
+      </w:pPr>
+      <w:r>
+        <w:rPr>
+          <w:rFonts w:ascii="&amp;quot" w:eastAsia="Times New Roman" w:hAnsi="&amp;quot" w:cs="Times New Roman"/>
+          <w:color w:val="000000"/>
+          <w:lang w:val="en-CA" w:eastAsia="en-CA"/>
+        </w:rPr>
+        <w:t>Our methodical approach to security, informed by decades of research and perfected through countless iterations to secure our own products, can help evaluate your software assets and make your deployed systems more secure.</w:t>
+      </w:r>
+    </w:p>
+    <w:p>
+      <w:pPr>
+        <w:numPr>
+          <w:ilvl w:val="0"/>
+          <w:numId w:val="15"/>
+        </w:numPr>
+        <w:spacing w:before="100" w:beforeAutospacing="1" w:after="100" w:afterAutospacing="1"/>
+        <w:rPr>
+          <w:rFonts w:ascii="&amp;quot" w:eastAsia="Times New Roman" w:hAnsi="&amp;quot" w:cs="Times New Roman"/>
+          <w:color w:val="000000"/>
+          <w:lang w:val="en-CA" w:eastAsia="en-CA"/>
+        </w:rPr>
+      </w:pPr>
+      <w:r>
+        <w:rPr>
+          <w:rFonts w:ascii="&amp;quot" w:eastAsia="Times New Roman" w:hAnsi="&amp;quot" w:cs="Times New Roman"/>
+          <w:color w:val="000000"/>
+          <w:lang w:val="en-CA" w:eastAsia="en-CA"/>
+        </w:rPr>
+        <w:t>Assess Software Security Posture</w:t>
+      </w:r>
+    </w:p>
+    <w:p>
+      <w:pPr>
+        <w:numPr>
+          <w:ilvl w:val="0"/>
+          <w:numId w:val="15"/>
+        </w:numPr>
+        <w:spacing w:before="100" w:beforeAutospacing="1" w:after="100" w:afterAutospacing="1"/>
+        <w:rPr>
+          <w:rFonts w:ascii="&amp;quot" w:eastAsia="Times New Roman" w:hAnsi="&amp;quot" w:cs="Times New Roman"/>
+          <w:color w:val="000000"/>
+          <w:lang w:val="en-CA" w:eastAsia="en-CA"/>
+        </w:rPr>
+      </w:pPr>
+      <w:r>
+        <w:rPr>
+          <w:rFonts w:ascii="&amp;quot" w:eastAsia="Times New Roman" w:hAnsi="&amp;quot" w:cs="Times New Roman"/>
+          <w:color w:val="000000"/>
+          <w:lang w:val="en-CA" w:eastAsia="en-CA"/>
+        </w:rPr>
+        <w:t>Plan and Implement Quantifiable Security Strategy</w:t>
+      </w:r>
+    </w:p>
+    <w:p>
+      <w:pPr>
+        <w:numPr>
+          <w:ilvl w:val="0"/>
+          <w:numId w:val="15"/>
+        </w:numPr>
+        <w:spacing w:before="100" w:beforeAutospacing="1" w:after="100" w:afterAutospacing="1"/>
+        <w:rPr>
+          <w:rFonts w:ascii="&amp;quot" w:eastAsia="Times New Roman" w:hAnsi="&amp;quot" w:cs="Times New Roman"/>
+          <w:color w:val="000000"/>
+          <w:lang w:val="en-CA" w:eastAsia="en-CA"/>
+        </w:rPr>
+      </w:pPr>
+      <w:r>
+        <w:rPr>
+          <w:rFonts w:ascii="&amp;quot" w:eastAsia="Times New Roman" w:hAnsi="&amp;quot" w:cs="Times New Roman"/>
+          <w:color w:val="000000"/>
+          <w:lang w:val="en-CA" w:eastAsia="en-CA"/>
+        </w:rPr>
+        <w:t>Improve Level of Software Security Assurance</w:t>
+      </w:r>
+    </w:p>
+    <w:p>
+      <w:pPr>
+        <w:spacing w:after="225"/>
+        <w:rPr>
+          <w:rFonts w:ascii="&amp;quot" w:eastAsia="Times New Roman" w:hAnsi="&amp;quot" w:cs="Times New Roman"/>
+          <w:color w:val="000000"/>
+          <w:lang w:val="en-CA" w:eastAsia="en-CA"/>
+        </w:rPr>
+      </w:pPr>
+      <w:r>
+        <w:rPr>
+          <w:rFonts w:ascii="&amp;quot" w:eastAsia="Times New Roman" w:hAnsi="&amp;quot" w:cs="Times New Roman"/>
+          <w:color w:val="000000"/>
+          <w:lang w:val="en-CA" w:eastAsia="en-CA"/>
+        </w:rPr>
+        <w:t>Systematic software analysis helps address vulnerabilities, mitigates the risk of non-adherence to security requirements, and reduces development and certification costs.</w:t>
+      </w:r>
+    </w:p>
+    <w:p>
+      <w:pPr>
+        <w:spacing w:after="225"/>
+        <w:rPr>
+          <w:rFonts w:ascii="&amp;quot" w:eastAsia="Times New Roman" w:hAnsi="&amp;quot" w:cs="Times New Roman"/>
+          <w:color w:val="000000"/>
+          <w:lang w:val="en-CA" w:eastAsia="en-CA"/>
+        </w:rPr>
+      </w:pPr>
+      <w:r>
+        <w:rPr>
+          <w:rFonts w:ascii="&amp;quot" w:eastAsia="Times New Roman" w:hAnsi="&amp;quot" w:cs="Times New Roman"/>
+          <w:color w:val="000000"/>
+          <w:lang w:val="en-CA" w:eastAsia="en-CA"/>
+        </w:rPr>
+        <w:t>From penetration testing to comprehensive security assessments, BlackBerry QNX security experts can enhance security and software craftsmanship by targeting specific processes, specific software, or a company’s overall security posture.</w:t>
+      </w:r>
     </w:p>
     <w:p>
       <w:pPr>
@@ -2160,16 +2307,8 @@
         <w:rPr>
           <w:sz w:val="20"/>
         </w:rPr>
-        <w:t xml:space="preserve">Does it provide other services such as backup, firewall, </w:t>
-      </w:r>
-      <w:proofErr w:type="gramStart"/>
-      <w:r>
-        <w:rPr>
-          <w:sz w:val="20"/>
-        </w:rPr>
-        <w:t>etc.</w:t>
-      </w:r>
-      <w:proofErr w:type="gramEnd"/>
+        <w:t>Does it provide other services such as backup, firewall, etc.</w:t>
+      </w:r>
     </w:p>
     <w:p>
       <w:pPr>
@@ -2191,7 +2330,19 @@
           <w:rPr>
             <w:rStyle w:val="Hyperlink"/>
           </w:rPr>
-          <w:t>https://blackberry.qnx.com/en/software-solutions/automotive/qnx-wireless-framework#top</w:t>
+          <w:t>https://blackberry.qnx.com/en/software-solutions/automotive/qnx-wireless-framewo</w:t>
+        </w:r>
+        <w:r>
+          <w:rPr>
+            <w:rStyle w:val="Hyperlink"/>
+          </w:rPr>
+          <w:t>r</w:t>
+        </w:r>
+        <w:r>
+          <w:rPr>
+            <w:rStyle w:val="Hyperlink"/>
+          </w:rPr>
+          <w:t>k#top</w:t>
         </w:r>
       </w:hyperlink>
     </w:p>
@@ -2202,13 +2353,35 @@
           <w:sz w:val="22"/>
         </w:rPr>
       </w:pPr>
-    </w:p>
-    <w:p>
-      <w:pPr>
-        <w:rPr>
-          <w:sz w:val="22"/>
-        </w:rPr>
-      </w:pPr>
+      <w:r>
+        <w:rPr>
+          <w:sz w:val="22"/>
+        </w:rPr>
+        <w:t xml:space="preserve">The QNX Wireless Framework provides a smartphone-grade feature set for embedded devices that need reliable </w:t>
+      </w:r>
+      <w:proofErr w:type="gramStart"/>
+      <w:r>
+        <w:rPr>
+          <w:sz w:val="22"/>
+        </w:rPr>
+        <w:t>access  to</w:t>
+      </w:r>
+      <w:proofErr w:type="gramEnd"/>
+      <w:r>
+        <w:rPr>
+          <w:sz w:val="22"/>
+        </w:rPr>
+        <w:t xml:space="preserve"> wireless data connections and voice services. The framework provides dedicated resource managers to ensure fault-tolerant operation, handle dynamic behavior and deliver reliable and robust wireless services. The secure IoT and M2M connectivity offered by the QNX Wireless Framework is derived from best-in-class technology already deployed in millions of BlackBerry devices and supported by hundreds of carriers worldwide and has been proven in the most complex wireless environments.</w:t>
+      </w:r>
+    </w:p>
+    <w:p>
+      <w:pPr>
+        <w:rPr>
+          <w:sz w:val="22"/>
+        </w:rPr>
+      </w:pPr>
+      <w:bookmarkStart w:id="0" w:name="_GoBack"/>
+      <w:bookmarkEnd w:id="0"/>
     </w:p>
     <w:p>
       <w:pPr>
@@ -2223,6 +2396,7 @@
           <w:b/>
           <w:u w:val="single"/>
         </w:rPr>
+        <w:lastRenderedPageBreak/>
         <w:t>Step 2</w:t>
       </w:r>
       <w:r>
@@ -3109,19 +3283,11 @@
                 <w:sz w:val="20"/>
               </w:rPr>
             </w:pPr>
-            <w:proofErr w:type="spellStart"/>
             <w:r>
               <w:rPr>
                 <w:sz w:val="20"/>
               </w:rPr>
-              <w:t>VxWorks</w:t>
-            </w:r>
-            <w:proofErr w:type="spellEnd"/>
-            <w:r>
-              <w:rPr>
-                <w:sz w:val="20"/>
-              </w:rPr>
-              <w:t xml:space="preserve"> </w:t>
+              <w:t xml:space="preserve">VxWorks </w:t>
             </w:r>
             <w:r>
               <w:rPr>
@@ -3608,19 +3774,11 @@
                 <w:sz w:val="20"/>
               </w:rPr>
             </w:pPr>
-            <w:proofErr w:type="spellStart"/>
             <w:r>
               <w:rPr>
                 <w:sz w:val="20"/>
               </w:rPr>
-              <w:t>VxWorks</w:t>
-            </w:r>
-            <w:proofErr w:type="spellEnd"/>
-            <w:r>
-              <w:rPr>
-                <w:sz w:val="20"/>
-              </w:rPr>
-              <w:t xml:space="preserve"> </w:t>
+              <w:t xml:space="preserve">VxWorks </w:t>
             </w:r>
             <w:r>
               <w:rPr>
@@ -3895,7 +4053,7 @@
 </file>
 
 <file path=word/endnotes.xml><?xml version="1.0" encoding="utf-8"?>
-<w:endnotes xmlns:wpc="http://schemas.microsoft.com/office/word/2010/wordprocessingCanvas" xmlns:cx="http://schemas.microsoft.com/office/drawing/2014/chartex" xmlns:mc="http://schemas.openxmlformats.org/markup-compatibility/2006" xmlns:o="urn:schemas-microsoft-com:office:office" xmlns:r="http://schemas.openxmlformats.org/officeDocument/2006/relationships" xmlns:m="http://schemas.openxmlformats.org/officeDocument/2006/math" xmlns:v="urn:schemas-microsoft-com:vml" xmlns:wp14="http://schemas.microsoft.com/office/word/2010/wordprocessingDrawing" xmlns:wp="http://schemas.openxmlformats.org/drawingml/2006/wordprocessingDrawing" xmlns:w10="urn:schemas-microsoft-com:office:word" xmlns:w="http://schemas.openxmlformats.org/wordprocessingml/2006/main" xmlns:w14="http://schemas.microsoft.com/office/word/2010/wordml" xmlns:w15="http://schemas.microsoft.com/office/word/2012/wordml" xmlns:w16se="http://schemas.microsoft.com/office/word/2015/wordml/symex" xmlns:wpg="http://schemas.microsoft.com/office/word/2010/wordprocessingGroup" xmlns:wpi="http://schemas.microsoft.com/office/word/2010/wordprocessingInk" xmlns:wne="http://schemas.microsoft.com/office/word/2006/wordml" xmlns:wps="http://schemas.microsoft.com/office/word/2010/wordprocessingShape" mc:Ignorable="w14 w15 w16se wp14">
+<w:endnotes xmlns:wpc="http://schemas.microsoft.com/office/word/2010/wordprocessingCanvas" xmlns:cx="http://schemas.microsoft.com/office/drawing/2014/chartex" xmlns:cx1="http://schemas.microsoft.com/office/drawing/2015/9/8/chartex" xmlns:cx2="http://schemas.microsoft.com/office/drawing/2015/10/21/chartex" xmlns:cx3="http://schemas.microsoft.com/office/drawing/2016/5/9/chartex" xmlns:cx4="http://schemas.microsoft.com/office/drawing/2016/5/10/chartex" xmlns:cx5="http://schemas.microsoft.com/office/drawing/2016/5/11/chartex" xmlns:cx6="http://schemas.microsoft.com/office/drawing/2016/5/12/chartex" xmlns:cx7="http://schemas.microsoft.com/office/drawing/2016/5/13/chartex" xmlns:cx8="http://schemas.microsoft.com/office/drawing/2016/5/14/chartex" xmlns:mc="http://schemas.openxmlformats.org/markup-compatibility/2006" xmlns:aink="http://schemas.microsoft.com/office/drawing/2016/ink" xmlns:am3d="http://schemas.microsoft.com/office/drawing/2017/model3d" xmlns:o="urn:schemas-microsoft-com:office:office" xmlns:r="http://schemas.openxmlformats.org/officeDocument/2006/relationships" xmlns:m="http://schemas.openxmlformats.org/officeDocument/2006/math" xmlns:v="urn:schemas-microsoft-com:vml" xmlns:wp14="http://schemas.microsoft.com/office/word/2010/wordprocessingDrawing" xmlns:wp="http://schemas.openxmlformats.org/drawingml/2006/wordprocessingDrawing" xmlns:w10="urn:schemas-microsoft-com:office:word" xmlns:w="http://schemas.openxmlformats.org/wordprocessingml/2006/main" xmlns:w14="http://schemas.microsoft.com/office/word/2010/wordml" xmlns:w15="http://schemas.microsoft.com/office/word/2012/wordml" xmlns:w16cid="http://schemas.microsoft.com/office/word/2016/wordml/cid" xmlns:w16se="http://schemas.microsoft.com/office/word/2015/wordml/symex" xmlns:wpg="http://schemas.microsoft.com/office/word/2010/wordprocessingGroup" xmlns:wpi="http://schemas.microsoft.com/office/word/2010/wordprocessingInk" xmlns:wne="http://schemas.microsoft.com/office/word/2006/wordml" xmlns:wps="http://schemas.microsoft.com/office/word/2010/wordprocessingShape" mc:Ignorable="w14 w15 w16se w16cid wp14">
   <w:endnote w:type="separator" w:id="-1">
     <w:p>
       <w:r>
@@ -3914,7 +4072,7 @@
 </file>
 
 <file path=word/footnotes.xml><?xml version="1.0" encoding="utf-8"?>
-<w:footnotes xmlns:wpc="http://schemas.microsoft.com/office/word/2010/wordprocessingCanvas" xmlns:cx="http://schemas.microsoft.com/office/drawing/2014/chartex" xmlns:mc="http://schemas.openxmlformats.org/markup-compatibility/2006" xmlns:o="urn:schemas-microsoft-com:office:office" xmlns:r="http://schemas.openxmlformats.org/officeDocument/2006/relationships" xmlns:m="http://schemas.openxmlformats.org/officeDocument/2006/math" xmlns:v="urn:schemas-microsoft-com:vml" xmlns:wp14="http://schemas.microsoft.com/office/word/2010/wordprocessingDrawing" xmlns:wp="http://schemas.openxmlformats.org/drawingml/2006/wordprocessingDrawing" xmlns:w10="urn:schemas-microsoft-com:office:word" xmlns:w="http://schemas.openxmlformats.org/wordprocessingml/2006/main" xmlns:w14="http://schemas.microsoft.com/office/word/2010/wordml" xmlns:w15="http://schemas.microsoft.com/office/word/2012/wordml" xmlns:w16se="http://schemas.microsoft.com/office/word/2015/wordml/symex" xmlns:wpg="http://schemas.microsoft.com/office/word/2010/wordprocessingGroup" xmlns:wpi="http://schemas.microsoft.com/office/word/2010/wordprocessingInk" xmlns:wne="http://schemas.microsoft.com/office/word/2006/wordml" xmlns:wps="http://schemas.microsoft.com/office/word/2010/wordprocessingShape" mc:Ignorable="w14 w15 w16se wp14">
+<w:footnotes xmlns:wpc="http://schemas.microsoft.com/office/word/2010/wordprocessingCanvas" xmlns:cx="http://schemas.microsoft.com/office/drawing/2014/chartex" xmlns:cx1="http://schemas.microsoft.com/office/drawing/2015/9/8/chartex" xmlns:cx2="http://schemas.microsoft.com/office/drawing/2015/10/21/chartex" xmlns:cx3="http://schemas.microsoft.com/office/drawing/2016/5/9/chartex" xmlns:cx4="http://schemas.microsoft.com/office/drawing/2016/5/10/chartex" xmlns:cx5="http://schemas.microsoft.com/office/drawing/2016/5/11/chartex" xmlns:cx6="http://schemas.microsoft.com/office/drawing/2016/5/12/chartex" xmlns:cx7="http://schemas.microsoft.com/office/drawing/2016/5/13/chartex" xmlns:cx8="http://schemas.microsoft.com/office/drawing/2016/5/14/chartex" xmlns:mc="http://schemas.openxmlformats.org/markup-compatibility/2006" xmlns:aink="http://schemas.microsoft.com/office/drawing/2016/ink" xmlns:am3d="http://schemas.microsoft.com/office/drawing/2017/model3d" xmlns:o="urn:schemas-microsoft-com:office:office" xmlns:r="http://schemas.openxmlformats.org/officeDocument/2006/relationships" xmlns:m="http://schemas.openxmlformats.org/officeDocument/2006/math" xmlns:v="urn:schemas-microsoft-com:vml" xmlns:wp14="http://schemas.microsoft.com/office/word/2010/wordprocessingDrawing" xmlns:wp="http://schemas.openxmlformats.org/drawingml/2006/wordprocessingDrawing" xmlns:w10="urn:schemas-microsoft-com:office:word" xmlns:w="http://schemas.openxmlformats.org/wordprocessingml/2006/main" xmlns:w14="http://schemas.microsoft.com/office/word/2010/wordml" xmlns:w15="http://schemas.microsoft.com/office/word/2012/wordml" xmlns:w16cid="http://schemas.microsoft.com/office/word/2016/wordml/cid" xmlns:w16se="http://schemas.microsoft.com/office/word/2015/wordml/symex" xmlns:wpg="http://schemas.microsoft.com/office/word/2010/wordprocessingGroup" xmlns:wpi="http://schemas.microsoft.com/office/word/2010/wordprocessingInk" xmlns:wne="http://schemas.microsoft.com/office/word/2006/wordml" xmlns:wps="http://schemas.microsoft.com/office/word/2010/wordprocessingShape" mc:Ignorable="w14 w15 w16se w16cid wp14">
   <w:footnote w:type="separator" w:id="-1">
     <w:p>
       <w:r>
@@ -3933,7 +4091,7 @@
 </file>
 
 <file path=word/header1.xml><?xml version="1.0" encoding="utf-8"?>
-<w:hdr xmlns:wpc="http://schemas.microsoft.com/office/word/2010/wordprocessingCanvas" xmlns:cx="http://schemas.microsoft.com/office/drawing/2014/chartex" xmlns:mc="http://schemas.openxmlformats.org/markup-compatibility/2006" xmlns:o="urn:schemas-microsoft-com:office:office" xmlns:r="http://schemas.openxmlformats.org/officeDocument/2006/relationships" xmlns:m="http://schemas.openxmlformats.org/officeDocument/2006/math" xmlns:v="urn:schemas-microsoft-com:vml" xmlns:wp14="http://schemas.microsoft.com/office/word/2010/wordprocessingDrawing" xmlns:wp="http://schemas.openxmlformats.org/drawingml/2006/wordprocessingDrawing" xmlns:w10="urn:schemas-microsoft-com:office:word" xmlns:w="http://schemas.openxmlformats.org/wordprocessingml/2006/main" xmlns:w14="http://schemas.microsoft.com/office/word/2010/wordml" xmlns:w15="http://schemas.microsoft.com/office/word/2012/wordml" xmlns:w16se="http://schemas.microsoft.com/office/word/2015/wordml/symex" xmlns:wpg="http://schemas.microsoft.com/office/word/2010/wordprocessingGroup" xmlns:wpi="http://schemas.microsoft.com/office/word/2010/wordprocessingInk" xmlns:wne="http://schemas.microsoft.com/office/word/2006/wordml" xmlns:wps="http://schemas.microsoft.com/office/word/2010/wordprocessingShape" mc:Ignorable="w14 w15 w16se wp14">
+<w:hdr xmlns:wpc="http://schemas.microsoft.com/office/word/2010/wordprocessingCanvas" xmlns:cx="http://schemas.microsoft.com/office/drawing/2014/chartex" xmlns:cx1="http://schemas.microsoft.com/office/drawing/2015/9/8/chartex" xmlns:cx2="http://schemas.microsoft.com/office/drawing/2015/10/21/chartex" xmlns:cx3="http://schemas.microsoft.com/office/drawing/2016/5/9/chartex" xmlns:cx4="http://schemas.microsoft.com/office/drawing/2016/5/10/chartex" xmlns:cx5="http://schemas.microsoft.com/office/drawing/2016/5/11/chartex" xmlns:cx6="http://schemas.microsoft.com/office/drawing/2016/5/12/chartex" xmlns:cx7="http://schemas.microsoft.com/office/drawing/2016/5/13/chartex" xmlns:cx8="http://schemas.microsoft.com/office/drawing/2016/5/14/chartex" xmlns:mc="http://schemas.openxmlformats.org/markup-compatibility/2006" xmlns:aink="http://schemas.microsoft.com/office/drawing/2016/ink" xmlns:am3d="http://schemas.microsoft.com/office/drawing/2017/model3d" xmlns:o="urn:schemas-microsoft-com:office:office" xmlns:r="http://schemas.openxmlformats.org/officeDocument/2006/relationships" xmlns:m="http://schemas.openxmlformats.org/officeDocument/2006/math" xmlns:v="urn:schemas-microsoft-com:vml" xmlns:wp14="http://schemas.microsoft.com/office/word/2010/wordprocessingDrawing" xmlns:wp="http://schemas.openxmlformats.org/drawingml/2006/wordprocessingDrawing" xmlns:w10="urn:schemas-microsoft-com:office:word" xmlns:w="http://schemas.openxmlformats.org/wordprocessingml/2006/main" xmlns:w14="http://schemas.microsoft.com/office/word/2010/wordml" xmlns:w15="http://schemas.microsoft.com/office/word/2012/wordml" xmlns:w16cid="http://schemas.microsoft.com/office/word/2016/wordml/cid" xmlns:w16se="http://schemas.microsoft.com/office/word/2015/wordml/symex" xmlns:wpg="http://schemas.microsoft.com/office/word/2010/wordprocessingGroup" xmlns:wpi="http://schemas.microsoft.com/office/word/2010/wordprocessingInk" xmlns:wne="http://schemas.microsoft.com/office/word/2006/wordml" xmlns:wps="http://schemas.microsoft.com/office/word/2010/wordprocessingShape" mc:Ignorable="w14 w15 w16se w16cid wp14">
   <w:p>
     <w:pPr>
       <w:pStyle w:val="Header"/>
@@ -4005,7 +4163,7 @@
 </file>
 
 <file path=word/numbering.xml><?xml version="1.0" encoding="utf-8"?>
-<w:numbering xmlns:wpc="http://schemas.microsoft.com/office/word/2010/wordprocessingCanvas" xmlns:cx="http://schemas.microsoft.com/office/drawing/2014/chartex" xmlns:mc="http://schemas.openxmlformats.org/markup-compatibility/2006" xmlns:o="urn:schemas-microsoft-com:office:office" xmlns:r="http://schemas.openxmlformats.org/officeDocument/2006/relationships" xmlns:m="http://schemas.openxmlformats.org/officeDocument/2006/math" xmlns:v="urn:schemas-microsoft-com:vml" xmlns:wp14="http://schemas.microsoft.com/office/word/2010/wordprocessingDrawing" xmlns:wp="http://schemas.openxmlformats.org/drawingml/2006/wordprocessingDrawing" xmlns:w10="urn:schemas-microsoft-com:office:word" xmlns:w="http://schemas.openxmlformats.org/wordprocessingml/2006/main" xmlns:w14="http://schemas.microsoft.com/office/word/2010/wordml" xmlns:w15="http://schemas.microsoft.com/office/word/2012/wordml" xmlns:w16se="http://schemas.microsoft.com/office/word/2015/wordml/symex" xmlns:wpg="http://schemas.microsoft.com/office/word/2010/wordprocessingGroup" xmlns:wpi="http://schemas.microsoft.com/office/word/2010/wordprocessingInk" xmlns:wne="http://schemas.microsoft.com/office/word/2006/wordml" xmlns:wps="http://schemas.microsoft.com/office/word/2010/wordprocessingShape" mc:Ignorable="w14 w15 w16se wp14">
+<w:numbering xmlns:wpc="http://schemas.microsoft.com/office/word/2010/wordprocessingCanvas" xmlns:cx="http://schemas.microsoft.com/office/drawing/2014/chartex" xmlns:cx1="http://schemas.microsoft.com/office/drawing/2015/9/8/chartex" xmlns:cx2="http://schemas.microsoft.com/office/drawing/2015/10/21/chartex" xmlns:cx3="http://schemas.microsoft.com/office/drawing/2016/5/9/chartex" xmlns:cx4="http://schemas.microsoft.com/office/drawing/2016/5/10/chartex" xmlns:cx5="http://schemas.microsoft.com/office/drawing/2016/5/11/chartex" xmlns:cx6="http://schemas.microsoft.com/office/drawing/2016/5/12/chartex" xmlns:cx7="http://schemas.microsoft.com/office/drawing/2016/5/13/chartex" xmlns:cx8="http://schemas.microsoft.com/office/drawing/2016/5/14/chartex" xmlns:mc="http://schemas.openxmlformats.org/markup-compatibility/2006" xmlns:aink="http://schemas.microsoft.com/office/drawing/2016/ink" xmlns:am3d="http://schemas.microsoft.com/office/drawing/2017/model3d" xmlns:o="urn:schemas-microsoft-com:office:office" xmlns:r="http://schemas.openxmlformats.org/officeDocument/2006/relationships" xmlns:m="http://schemas.openxmlformats.org/officeDocument/2006/math" xmlns:v="urn:schemas-microsoft-com:vml" xmlns:wp14="http://schemas.microsoft.com/office/word/2010/wordprocessingDrawing" xmlns:wp="http://schemas.openxmlformats.org/drawingml/2006/wordprocessingDrawing" xmlns:w10="urn:schemas-microsoft-com:office:word" xmlns:w="http://schemas.openxmlformats.org/wordprocessingml/2006/main" xmlns:w14="http://schemas.microsoft.com/office/word/2010/wordml" xmlns:w15="http://schemas.microsoft.com/office/word/2012/wordml" xmlns:w16cid="http://schemas.microsoft.com/office/word/2016/wordml/cid" xmlns:w16se="http://schemas.microsoft.com/office/word/2015/wordml/symex" xmlns:wpg="http://schemas.microsoft.com/office/word/2010/wordprocessingGroup" xmlns:wpi="http://schemas.microsoft.com/office/word/2010/wordprocessingInk" xmlns:wne="http://schemas.microsoft.com/office/word/2006/wordml" xmlns:wps="http://schemas.microsoft.com/office/word/2010/wordprocessingShape" mc:Ignorable="w14 w15 w16se w16cid wp14">
   <w:abstractNum w:abstractNumId="0" w15:restartNumberingAfterBreak="0">
     <w:nsid w:val="06021C44"/>
     <w:multiLevelType w:val="multilevel"/>
@@ -5569,6 +5727,155 @@
       </w:pPr>
       <w:rPr>
         <w:rFonts w:ascii="Wingdings" w:hAnsi="Wingdings" w:hint="default"/>
+      </w:rPr>
+    </w:lvl>
+  </w:abstractNum>
+  <w:abstractNum w:abstractNumId="14" w15:restartNumberingAfterBreak="0">
+    <w:nsid w:val="6F5D0E42"/>
+    <w:multiLevelType w:val="multilevel"/>
+    <w:tmpl w:val="6B701D70"/>
+    <w:lvl w:ilvl="0">
+      <w:start w:val="1"/>
+      <w:numFmt w:val="bullet"/>
+      <w:lvlText w:val=""/>
+      <w:lvlJc w:val="left"/>
+      <w:pPr>
+        <w:tabs>
+          <w:tab w:val="num" w:pos="720"/>
+        </w:tabs>
+        <w:ind w:left="720" w:hanging="360"/>
+      </w:pPr>
+      <w:rPr>
+        <w:rFonts w:ascii="Symbol" w:hAnsi="Symbol" w:hint="default"/>
+        <w:sz w:val="20"/>
+      </w:rPr>
+    </w:lvl>
+    <w:lvl w:ilvl="1" w:tentative="1">
+      <w:start w:val="1"/>
+      <w:numFmt w:val="bullet"/>
+      <w:lvlText w:val="o"/>
+      <w:lvlJc w:val="left"/>
+      <w:pPr>
+        <w:tabs>
+          <w:tab w:val="num" w:pos="1440"/>
+        </w:tabs>
+        <w:ind w:left="1440" w:hanging="360"/>
+      </w:pPr>
+      <w:rPr>
+        <w:rFonts w:ascii="Courier New" w:hAnsi="Courier New" w:hint="default"/>
+        <w:sz w:val="20"/>
+      </w:rPr>
+    </w:lvl>
+    <w:lvl w:ilvl="2" w:tentative="1">
+      <w:start w:val="1"/>
+      <w:numFmt w:val="bullet"/>
+      <w:lvlText w:val=""/>
+      <w:lvlJc w:val="left"/>
+      <w:pPr>
+        <w:tabs>
+          <w:tab w:val="num" w:pos="2160"/>
+        </w:tabs>
+        <w:ind w:left="2160" w:hanging="360"/>
+      </w:pPr>
+      <w:rPr>
+        <w:rFonts w:ascii="Wingdings" w:hAnsi="Wingdings" w:hint="default"/>
+        <w:sz w:val="20"/>
+      </w:rPr>
+    </w:lvl>
+    <w:lvl w:ilvl="3" w:tentative="1">
+      <w:start w:val="1"/>
+      <w:numFmt w:val="bullet"/>
+      <w:lvlText w:val=""/>
+      <w:lvlJc w:val="left"/>
+      <w:pPr>
+        <w:tabs>
+          <w:tab w:val="num" w:pos="2880"/>
+        </w:tabs>
+        <w:ind w:left="2880" w:hanging="360"/>
+      </w:pPr>
+      <w:rPr>
+        <w:rFonts w:ascii="Wingdings" w:hAnsi="Wingdings" w:hint="default"/>
+        <w:sz w:val="20"/>
+      </w:rPr>
+    </w:lvl>
+    <w:lvl w:ilvl="4" w:tentative="1">
+      <w:start w:val="1"/>
+      <w:numFmt w:val="bullet"/>
+      <w:lvlText w:val=""/>
+      <w:lvlJc w:val="left"/>
+      <w:pPr>
+        <w:tabs>
+          <w:tab w:val="num" w:pos="3600"/>
+        </w:tabs>
+        <w:ind w:left="3600" w:hanging="360"/>
+      </w:pPr>
+      <w:rPr>
+        <w:rFonts w:ascii="Wingdings" w:hAnsi="Wingdings" w:hint="default"/>
+        <w:sz w:val="20"/>
+      </w:rPr>
+    </w:lvl>
+    <w:lvl w:ilvl="5" w:tentative="1">
+      <w:start w:val="1"/>
+      <w:numFmt w:val="bullet"/>
+      <w:lvlText w:val=""/>
+      <w:lvlJc w:val="left"/>
+      <w:pPr>
+        <w:tabs>
+          <w:tab w:val="num" w:pos="4320"/>
+        </w:tabs>
+        <w:ind w:left="4320" w:hanging="360"/>
+      </w:pPr>
+      <w:rPr>
+        <w:rFonts w:ascii="Wingdings" w:hAnsi="Wingdings" w:hint="default"/>
+        <w:sz w:val="20"/>
+      </w:rPr>
+    </w:lvl>
+    <w:lvl w:ilvl="6" w:tentative="1">
+      <w:start w:val="1"/>
+      <w:numFmt w:val="bullet"/>
+      <w:lvlText w:val=""/>
+      <w:lvlJc w:val="left"/>
+      <w:pPr>
+        <w:tabs>
+          <w:tab w:val="num" w:pos="5040"/>
+        </w:tabs>
+        <w:ind w:left="5040" w:hanging="360"/>
+      </w:pPr>
+      <w:rPr>
+        <w:rFonts w:ascii="Wingdings" w:hAnsi="Wingdings" w:hint="default"/>
+        <w:sz w:val="20"/>
+      </w:rPr>
+    </w:lvl>
+    <w:lvl w:ilvl="7" w:tentative="1">
+      <w:start w:val="1"/>
+      <w:numFmt w:val="bullet"/>
+      <w:lvlText w:val=""/>
+      <w:lvlJc w:val="left"/>
+      <w:pPr>
+        <w:tabs>
+          <w:tab w:val="num" w:pos="5760"/>
+        </w:tabs>
+        <w:ind w:left="5760" w:hanging="360"/>
+      </w:pPr>
+      <w:rPr>
+        <w:rFonts w:ascii="Wingdings" w:hAnsi="Wingdings" w:hint="default"/>
+        <w:sz w:val="20"/>
+      </w:rPr>
+    </w:lvl>
+    <w:lvl w:ilvl="8" w:tentative="1">
+      <w:start w:val="1"/>
+      <w:numFmt w:val="bullet"/>
+      <w:lvlText w:val=""/>
+      <w:lvlJc w:val="left"/>
+      <w:pPr>
+        <w:tabs>
+          <w:tab w:val="num" w:pos="6480"/>
+        </w:tabs>
+        <w:ind w:left="6480" w:hanging="360"/>
+      </w:pPr>
+      <w:rPr>
+        <w:rFonts w:ascii="Wingdings" w:hAnsi="Wingdings" w:hint="default"/>
+        <w:sz w:val="20"/>
       </w:rPr>
     </w:lvl>
   </w:abstractNum>
@@ -5614,11 +5921,14 @@
   <w:num w:numId="14">
     <w:abstractNumId w:val="3"/>
   </w:num>
+  <w:num w:numId="15">
+    <w:abstractNumId w:val="14"/>
+  </w:num>
 </w:numbering>
 </file>
 
 <file path=word/styles.xml><?xml version="1.0" encoding="utf-8"?>
-<w:styles xmlns:mc="http://schemas.openxmlformats.org/markup-compatibility/2006" xmlns:r="http://schemas.openxmlformats.org/officeDocument/2006/relationships" xmlns:w="http://schemas.openxmlformats.org/wordprocessingml/2006/main" xmlns:w14="http://schemas.microsoft.com/office/word/2010/wordml" xmlns:w15="http://schemas.microsoft.com/office/word/2012/wordml" xmlns:w16se="http://schemas.microsoft.com/office/word/2015/wordml/symex" mc:Ignorable="w14 w15 w16se">
+<w:styles xmlns:mc="http://schemas.openxmlformats.org/markup-compatibility/2006" xmlns:r="http://schemas.openxmlformats.org/officeDocument/2006/relationships" xmlns:w="http://schemas.openxmlformats.org/wordprocessingml/2006/main" xmlns:w14="http://schemas.microsoft.com/office/word/2010/wordml" xmlns:w15="http://schemas.microsoft.com/office/word/2012/wordml" xmlns:w16cid="http://schemas.microsoft.com/office/word/2016/wordml/cid" xmlns:w16se="http://schemas.microsoft.com/office/word/2015/wordml/symex" mc:Ignorable="w14 w15 w16se w16cid">
   <w:docDefaults>
     <w:rPrDefault>
       <w:rPr>
@@ -5630,7 +5940,7 @@
     </w:rPrDefault>
     <w:pPrDefault/>
   </w:docDefaults>
-  <w:latentStyles w:defLockedState="0" w:defUIPriority="99" w:defSemiHidden="0" w:defUnhideWhenUsed="0" w:defQFormat="0" w:count="371">
+  <w:latentStyles w:defLockedState="0" w:defUIPriority="99" w:defSemiHidden="0" w:defUnhideWhenUsed="0" w:defQFormat="0" w:count="375">
     <w:lsdException w:name="Normal" w:uiPriority="0" w:qFormat="1"/>
     <w:lsdException w:name="heading 1" w:uiPriority="9" w:qFormat="1"/>
     <w:lsdException w:name="heading 2" w:semiHidden="1" w:uiPriority="9" w:unhideWhenUsed="1" w:qFormat="1"/>
@@ -5736,7 +6046,6 @@
     <w:lsdException w:name="HTML Sample" w:semiHidden="1" w:unhideWhenUsed="1"/>
     <w:lsdException w:name="HTML Typewriter" w:semiHidden="1" w:unhideWhenUsed="1"/>
     <w:lsdException w:name="HTML Variable" w:semiHidden="1" w:unhideWhenUsed="1"/>
-    <w:lsdException w:name="Normal Table" w:semiHidden="1" w:unhideWhenUsed="1"/>
     <w:lsdException w:name="annotation subject" w:semiHidden="1" w:unhideWhenUsed="1"/>
     <w:lsdException w:name="No List" w:semiHidden="1" w:unhideWhenUsed="1"/>
     <w:lsdException w:name="Outline List 1" w:semiHidden="1" w:unhideWhenUsed="1"/>
@@ -5780,10 +6089,8 @@
     <w:lsdException w:name="Table Elegant" w:semiHidden="1" w:unhideWhenUsed="1"/>
     <w:lsdException w:name="Table Professional" w:semiHidden="1" w:unhideWhenUsed="1"/>
     <w:lsdException w:name="Table Subtle 1" w:semiHidden="1" w:unhideWhenUsed="1"/>
-    <w:lsdException w:name="Table Subtle 2" w:semiHidden="1" w:unhideWhenUsed="1"/>
     <w:lsdException w:name="Table Web 1" w:semiHidden="1" w:unhideWhenUsed="1"/>
     <w:lsdException w:name="Table Web 2" w:semiHidden="1" w:unhideWhenUsed="1"/>
-    <w:lsdException w:name="Table Web 3" w:semiHidden="1" w:unhideWhenUsed="1"/>
     <w:lsdException w:name="Balloon Text" w:semiHidden="1" w:unhideWhenUsed="1"/>
     <w:lsdException w:name="Table Grid" w:uiPriority="39"/>
     <w:lsdException w:name="Table Theme" w:semiHidden="1" w:unhideWhenUsed="1"/>
@@ -6002,6 +6309,10 @@
     <w:lsdException w:name="List Table 5 Dark Accent 6" w:uiPriority="50"/>
     <w:lsdException w:name="List Table 6 Colorful Accent 6" w:uiPriority="51"/>
     <w:lsdException w:name="List Table 7 Colorful Accent 6" w:uiPriority="52"/>
+    <w:lsdException w:name="Mention" w:semiHidden="1" w:unhideWhenUsed="1"/>
+    <w:lsdException w:name="Smart Hyperlink" w:semiHidden="1" w:unhideWhenUsed="1"/>
+    <w:lsdException w:name="Hashtag" w:semiHidden="1" w:unhideWhenUsed="1"/>
+    <w:lsdException w:name="Unresolved Mention" w:semiHidden="1" w:unhideWhenUsed="1"/>
   </w:latentStyles>
   <w:style w:type="paragraph" w:default="1" w:styleId="Normal">
     <w:name w:val="Normal"/>
@@ -6132,6 +6443,18 @@
     </w:pPr>
     <w:rPr>
       <w:rFonts w:ascii="Times New Roman" w:eastAsia="Times New Roman" w:hAnsi="Times New Roman" w:cs="Times New Roman"/>
+    </w:rPr>
+  </w:style>
+  <w:style w:type="character" w:styleId="FollowedHyperlink">
+    <w:name w:val="FollowedHyperlink"/>
+    <w:basedOn w:val="DefaultParagraphFont"/>
+    <w:uiPriority w:val="99"/>
+    <w:semiHidden/>
+    <w:unhideWhenUsed/>
+    <w:rsid w:val="001E3F6B"/>
+    <w:rPr>
+      <w:color w:val="954F72" w:themeColor="followedHyperlink"/>
+      <w:u w:val="single"/>
     </w:rPr>
   </w:style>
 </w:styles>
